--- a/hello.docx
+++ b/hello.docx
@@ -5,6 +5,9 @@
     <w:p>
       <w:r>
         <w:t>Hello world</w:t>
+      </w:r>
+      <w:r>
+        <w:t xml:space="preserve"> test repo</w:t>
       </w:r>
     </w:p>
     <w:sectPr>
@@ -176,6 +179,7 @@
   <w:style w:type="paragraph" w:default="1" w:styleId="Normal">
     <w:name w:val="Normal"/>
     <w:qFormat/>
+    <w:rsid w:val="00EA488E"/>
   </w:style>
   <w:style w:type="character" w:default="1" w:styleId="DefaultParagraphFont">
     <w:name w:val="Default Paragraph Font"/>

--- a/hello.docx
+++ b/hello.docx
@@ -10,6 +10,21 @@
         <w:t xml:space="preserve"> test repo</w:t>
       </w:r>
     </w:p>
+    <w:p>
+      <w:pPr>
+        <w:rPr>
+          <w:color w:val="FF0000"/>
+        </w:rPr>
+      </w:pPr>
+      <w:r>
+        <w:rPr>
+          <w:color w:val="FF0000"/>
+        </w:rPr>
+        <w:t>Hello world test repo</w:t>
+      </w:r>
+    </w:p>
+    <w:p/>
+    <w:p/>
     <w:sectPr>
       <w:pgSz w:w="12240" w:h="15840"/>
       <w:pgMar w:top="1440" w:right="1440" w:bottom="1440" w:left="1440" w:header="720" w:footer="720" w:gutter="0"/>

--- a/hello.docx
+++ b/hello.docx
@@ -22,6 +22,32 @@
         </w:rPr>
         <w:t>Hello world test repo</w:t>
       </w:r>
+    </w:p>
+    <w:p>
+      <w:pPr>
+        <w:rPr>
+          <w:color w:val="FF0000"/>
+        </w:rPr>
+      </w:pPr>
+      <w:r>
+        <w:rPr>
+          <w:color w:val="FF0000"/>
+        </w:rPr>
+        <w:t>Hello world test repo</w:t>
+      </w:r>
+      <w:r>
+        <w:rPr>
+          <w:color w:val="FF0000"/>
+        </w:rPr>
+        <w:t xml:space="preserve"> Test Goutam</w:t>
+      </w:r>
+    </w:p>
+    <w:p>
+      <w:pPr>
+        <w:rPr>
+          <w:color w:val="FF0000"/>
+        </w:rPr>
+      </w:pPr>
     </w:p>
     <w:p/>
     <w:p/>

--- a/hello.docx
+++ b/hello.docx
@@ -41,6 +41,39 @@
         </w:rPr>
         <w:t xml:space="preserve"> Test Goutam</w:t>
       </w:r>
+    </w:p>
+    <w:p>
+      <w:pPr>
+        <w:rPr>
+          <w:color w:val="FF0000"/>
+        </w:rPr>
+      </w:pPr>
+    </w:p>
+    <w:p>
+      <w:pPr>
+        <w:rPr>
+          <w:color w:val="FF0000"/>
+        </w:rPr>
+      </w:pPr>
+      <w:r>
+        <w:rPr>
+          <w:color w:val="FF0000"/>
+        </w:rPr>
+        <w:t>Hello world test repo</w:t>
+      </w:r>
+      <w:r>
+        <w:rPr>
+          <w:color w:val="FF0000"/>
+        </w:rPr>
+        <w:t xml:space="preserve"> Test Goutam 122</w:t>
+      </w:r>
+    </w:p>
+    <w:p>
+      <w:pPr>
+        <w:rPr>
+          <w:color w:val="FF0000"/>
+        </w:rPr>
+      </w:pPr>
     </w:p>
     <w:p>
       <w:pPr>
